--- a/MachineLearning2.docx
+++ b/MachineLearning2.docx
@@ -9264,6 +9264,969 @@
         <w:t>All these URLs are active and provide free access to valuable datasets for machine learning projects!</w:t>
       </w:r>
     </w:p>
+    <w:p/>
+    <w:p/>
+    <w:p/>
+    <w:p/>
+    <w:p>
+      <w:pPr>
+        <w:pStyle w:val="Heading1"/>
+        <w:rPr>
+          <w:sz w:val="36"/>
+          <w:szCs w:val="36"/>
+        </w:rPr>
+      </w:pPr>
+      <w:r>
+        <w:rPr>
+          <w:sz w:val="36"/>
+          <w:szCs w:val="36"/>
+        </w:rPr>
+        <w:lastRenderedPageBreak/>
+        <w:t>Data types</w:t>
+      </w:r>
+      <w:r>
+        <w:rPr>
+          <w:sz w:val="36"/>
+          <w:szCs w:val="36"/>
+        </w:rPr>
+        <w:t xml:space="preserve"> that PySpark can load locally</w:t>
+      </w:r>
+      <w:r>
+        <w:rPr>
+          <w:sz w:val="36"/>
+          <w:szCs w:val="36"/>
+        </w:rPr>
+        <w:t>:</w:t>
+      </w:r>
+    </w:p>
+    <w:p>
+      <w:pPr>
+        <w:pStyle w:val="ListParagraph"/>
+        <w:numPr>
+          <w:ilvl w:val="0"/>
+          <w:numId w:val="26"/>
+        </w:numPr>
+        <w:rPr>
+          <w:sz w:val="20"/>
+          <w:szCs w:val="20"/>
+        </w:rPr>
+      </w:pPr>
+      <w:r>
+        <w:rPr>
+          <w:sz w:val="20"/>
+          <w:szCs w:val="20"/>
+        </w:rPr>
+        <w:t xml:space="preserve">Text </w:t>
+      </w:r>
+    </w:p>
+    <w:p>
+      <w:pPr>
+        <w:pStyle w:val="ListParagraph"/>
+        <w:numPr>
+          <w:ilvl w:val="1"/>
+          <w:numId w:val="26"/>
+        </w:numPr>
+        <w:rPr>
+          <w:sz w:val="20"/>
+          <w:szCs w:val="20"/>
+        </w:rPr>
+      </w:pPr>
+      <w:r>
+        <w:rPr>
+          <w:sz w:val="20"/>
+          <w:szCs w:val="20"/>
+        </w:rPr>
+        <w:t xml:space="preserve">.txt </w:t>
+      </w:r>
+    </w:p>
+    <w:p>
+      <w:pPr>
+        <w:pStyle w:val="ListParagraph"/>
+        <w:numPr>
+          <w:ilvl w:val="1"/>
+          <w:numId w:val="26"/>
+        </w:numPr>
+        <w:rPr>
+          <w:sz w:val="20"/>
+          <w:szCs w:val="20"/>
+        </w:rPr>
+      </w:pPr>
+      <w:r>
+        <w:rPr>
+          <w:sz w:val="20"/>
+          <w:szCs w:val="20"/>
+        </w:rPr>
+        <w:t>.log</w:t>
+      </w:r>
+    </w:p>
+    <w:p>
+      <w:pPr>
+        <w:pStyle w:val="ListParagraph"/>
+        <w:numPr>
+          <w:ilvl w:val="0"/>
+          <w:numId w:val="26"/>
+        </w:numPr>
+        <w:rPr>
+          <w:sz w:val="20"/>
+          <w:szCs w:val="20"/>
+        </w:rPr>
+      </w:pPr>
+      <w:r>
+        <w:rPr>
+          <w:sz w:val="20"/>
+          <w:szCs w:val="20"/>
+        </w:rPr>
+        <w:t>CSV</w:t>
+      </w:r>
+      <w:r>
+        <w:rPr>
+          <w:sz w:val="20"/>
+          <w:szCs w:val="20"/>
+        </w:rPr>
+        <w:t xml:space="preserve"> (comma-separated values: plain text format where each line represents a data record with values separated by commas)</w:t>
+      </w:r>
+    </w:p>
+    <w:p>
+      <w:pPr>
+        <w:pStyle w:val="ListParagraph"/>
+        <w:numPr>
+          <w:ilvl w:val="1"/>
+          <w:numId w:val="26"/>
+        </w:numPr>
+        <w:rPr>
+          <w:sz w:val="20"/>
+          <w:szCs w:val="20"/>
+        </w:rPr>
+      </w:pPr>
+      <w:r>
+        <w:rPr>
+          <w:sz w:val="20"/>
+          <w:szCs w:val="20"/>
+        </w:rPr>
+        <w:t>.csv</w:t>
+      </w:r>
+      <w:r>
+        <w:rPr>
+          <w:sz w:val="20"/>
+          <w:szCs w:val="20"/>
+        </w:rPr>
+        <w:tab/>
+        <w:t>Delimiter-based structure text</w:t>
+      </w:r>
+    </w:p>
+    <w:p>
+      <w:pPr>
+        <w:pStyle w:val="ListParagraph"/>
+        <w:numPr>
+          <w:ilvl w:val="0"/>
+          <w:numId w:val="26"/>
+        </w:numPr>
+        <w:rPr>
+          <w:sz w:val="20"/>
+          <w:szCs w:val="20"/>
+        </w:rPr>
+      </w:pPr>
+      <w:r>
+        <w:rPr>
+          <w:sz w:val="20"/>
+          <w:szCs w:val="20"/>
+        </w:rPr>
+        <w:t>JSON</w:t>
+      </w:r>
+      <w:r>
+        <w:rPr>
+          <w:sz w:val="20"/>
+          <w:szCs w:val="20"/>
+        </w:rPr>
+        <w:t xml:space="preserve"> (JavaScript Object Notation: Lightweight data-interchange format using human-readable text with key-value pairs)</w:t>
+      </w:r>
+      <w:r>
+        <w:rPr>
+          <w:sz w:val="20"/>
+          <w:szCs w:val="20"/>
+        </w:rPr>
+        <w:tab/>
+      </w:r>
+    </w:p>
+    <w:p>
+      <w:pPr>
+        <w:pStyle w:val="ListParagraph"/>
+        <w:numPr>
+          <w:ilvl w:val="1"/>
+          <w:numId w:val="26"/>
+        </w:numPr>
+        <w:rPr>
+          <w:sz w:val="20"/>
+          <w:szCs w:val="20"/>
+        </w:rPr>
+      </w:pPr>
+      <w:r>
+        <w:rPr>
+          <w:sz w:val="20"/>
+          <w:szCs w:val="20"/>
+        </w:rPr>
+        <w:t>.</w:t>
+      </w:r>
+      <w:proofErr w:type="spellStart"/>
+      <w:r>
+        <w:rPr>
+          <w:sz w:val="20"/>
+          <w:szCs w:val="20"/>
+        </w:rPr>
+        <w:t>json</w:t>
+      </w:r>
+      <w:proofErr w:type="spellEnd"/>
+      <w:r>
+        <w:rPr>
+          <w:sz w:val="20"/>
+          <w:szCs w:val="20"/>
+        </w:rPr>
+        <w:tab/>
+        <w:t xml:space="preserve">line-delimited JSON </w:t>
+      </w:r>
+    </w:p>
+    <w:p>
+      <w:pPr>
+        <w:pStyle w:val="ListParagraph"/>
+        <w:numPr>
+          <w:ilvl w:val="0"/>
+          <w:numId w:val="26"/>
+        </w:numPr>
+        <w:rPr>
+          <w:sz w:val="20"/>
+          <w:szCs w:val="20"/>
+        </w:rPr>
+      </w:pPr>
+      <w:r>
+        <w:rPr>
+          <w:sz w:val="20"/>
+          <w:szCs w:val="20"/>
+        </w:rPr>
+        <w:t>Parque</w:t>
+      </w:r>
+      <w:r>
+        <w:rPr>
+          <w:sz w:val="20"/>
+          <w:szCs w:val="20"/>
+        </w:rPr>
+        <w:t xml:space="preserve"> ( Columnar storage format optimized for complex nested data structures and efficient compression)</w:t>
+      </w:r>
+    </w:p>
+    <w:p>
+      <w:pPr>
+        <w:pStyle w:val="ListParagraph"/>
+        <w:numPr>
+          <w:ilvl w:val="1"/>
+          <w:numId w:val="26"/>
+        </w:numPr>
+        <w:rPr>
+          <w:sz w:val="20"/>
+          <w:szCs w:val="20"/>
+        </w:rPr>
+      </w:pPr>
+      <w:r>
+        <w:rPr>
+          <w:sz w:val="20"/>
+          <w:szCs w:val="20"/>
+        </w:rPr>
+        <w:t>.parquet</w:t>
+      </w:r>
+    </w:p>
+    <w:p>
+      <w:pPr>
+        <w:pStyle w:val="ListParagraph"/>
+        <w:numPr>
+          <w:ilvl w:val="2"/>
+          <w:numId w:val="26"/>
+        </w:numPr>
+        <w:rPr>
+          <w:sz w:val="20"/>
+          <w:szCs w:val="20"/>
+        </w:rPr>
+      </w:pPr>
+      <w:r>
+        <w:rPr>
+          <w:sz w:val="20"/>
+          <w:szCs w:val="20"/>
+        </w:rPr>
+        <w:t>Columnar optimized for spark</w:t>
+      </w:r>
+    </w:p>
+    <w:p>
+      <w:pPr>
+        <w:pStyle w:val="ListParagraph"/>
+        <w:numPr>
+          <w:ilvl w:val="0"/>
+          <w:numId w:val="26"/>
+        </w:numPr>
+        <w:rPr>
+          <w:sz w:val="20"/>
+          <w:szCs w:val="20"/>
+        </w:rPr>
+      </w:pPr>
+      <w:r>
+        <w:rPr>
+          <w:sz w:val="20"/>
+          <w:szCs w:val="20"/>
+        </w:rPr>
+        <w:t>ORC</w:t>
+      </w:r>
+      <w:r>
+        <w:rPr>
+          <w:sz w:val="20"/>
+          <w:szCs w:val="20"/>
+        </w:rPr>
+        <w:t xml:space="preserve"> (Optimized Row Columnar: self-describing, type-aware columnar file format designed for Hadoop workloads)</w:t>
+      </w:r>
+      <w:r>
+        <w:rPr>
+          <w:sz w:val="20"/>
+          <w:szCs w:val="20"/>
+        </w:rPr>
+        <w:tab/>
+      </w:r>
+    </w:p>
+    <w:p>
+      <w:pPr>
+        <w:pStyle w:val="ListParagraph"/>
+        <w:numPr>
+          <w:ilvl w:val="1"/>
+          <w:numId w:val="26"/>
+        </w:numPr>
+        <w:rPr>
+          <w:sz w:val="20"/>
+          <w:szCs w:val="20"/>
+        </w:rPr>
+      </w:pPr>
+      <w:r>
+        <w:rPr>
+          <w:sz w:val="20"/>
+          <w:szCs w:val="20"/>
+        </w:rPr>
+        <w:t>.orc</w:t>
+      </w:r>
+    </w:p>
+    <w:p>
+      <w:pPr>
+        <w:pStyle w:val="ListParagraph"/>
+        <w:numPr>
+          <w:ilvl w:val="2"/>
+          <w:numId w:val="26"/>
+        </w:numPr>
+        <w:rPr>
+          <w:sz w:val="20"/>
+          <w:szCs w:val="20"/>
+        </w:rPr>
+      </w:pPr>
+      <w:r>
+        <w:rPr>
+          <w:sz w:val="20"/>
+          <w:szCs w:val="20"/>
+        </w:rPr>
+        <w:t>Optimized for Hive spark</w:t>
+      </w:r>
+    </w:p>
+    <w:p>
+      <w:pPr>
+        <w:pStyle w:val="ListParagraph"/>
+        <w:numPr>
+          <w:ilvl w:val="0"/>
+          <w:numId w:val="26"/>
+        </w:numPr>
+        <w:rPr>
+          <w:sz w:val="20"/>
+          <w:szCs w:val="20"/>
+        </w:rPr>
+      </w:pPr>
+      <w:r>
+        <w:rPr>
+          <w:sz w:val="20"/>
+          <w:szCs w:val="20"/>
+        </w:rPr>
+        <w:t>Avro</w:t>
+      </w:r>
+      <w:r>
+        <w:rPr>
+          <w:sz w:val="20"/>
+          <w:szCs w:val="20"/>
+        </w:rPr>
+        <w:t xml:space="preserve"> (Row-oriented data serialization </w:t>
+      </w:r>
+      <w:proofErr w:type="spellStart"/>
+      <w:r>
+        <w:rPr>
+          <w:sz w:val="20"/>
+          <w:szCs w:val="20"/>
+        </w:rPr>
+        <w:t>systm</w:t>
+      </w:r>
+      <w:proofErr w:type="spellEnd"/>
+      <w:r>
+        <w:rPr>
+          <w:sz w:val="20"/>
+          <w:szCs w:val="20"/>
+        </w:rPr>
+        <w:t xml:space="preserve"> with schema evolution support)</w:t>
+      </w:r>
+      <w:r>
+        <w:rPr>
+          <w:sz w:val="20"/>
+          <w:szCs w:val="20"/>
+        </w:rPr>
+        <w:tab/>
+      </w:r>
+    </w:p>
+    <w:p>
+      <w:pPr>
+        <w:pStyle w:val="ListParagraph"/>
+        <w:numPr>
+          <w:ilvl w:val="1"/>
+          <w:numId w:val="26"/>
+        </w:numPr>
+        <w:rPr>
+          <w:sz w:val="20"/>
+          <w:szCs w:val="20"/>
+        </w:rPr>
+      </w:pPr>
+      <w:r>
+        <w:rPr>
+          <w:sz w:val="20"/>
+          <w:szCs w:val="20"/>
+        </w:rPr>
+        <w:t>.</w:t>
+      </w:r>
+      <w:proofErr w:type="spellStart"/>
+      <w:r>
+        <w:rPr>
+          <w:sz w:val="20"/>
+          <w:szCs w:val="20"/>
+        </w:rPr>
+        <w:t>avro</w:t>
+      </w:r>
+      <w:proofErr w:type="spellEnd"/>
+      <w:r>
+        <w:rPr>
+          <w:sz w:val="20"/>
+          <w:szCs w:val="20"/>
+        </w:rPr>
+        <w:tab/>
+        <w:t>Needs spark-</w:t>
+      </w:r>
+      <w:proofErr w:type="spellStart"/>
+      <w:r>
+        <w:rPr>
+          <w:sz w:val="20"/>
+          <w:szCs w:val="20"/>
+        </w:rPr>
+        <w:t>avro</w:t>
+      </w:r>
+      <w:proofErr w:type="spellEnd"/>
+      <w:r>
+        <w:rPr>
+          <w:sz w:val="20"/>
+          <w:szCs w:val="20"/>
+        </w:rPr>
+        <w:t xml:space="preserve"> package</w:t>
+      </w:r>
+    </w:p>
+    <w:p>
+      <w:pPr>
+        <w:pStyle w:val="ListParagraph"/>
+        <w:numPr>
+          <w:ilvl w:val="0"/>
+          <w:numId w:val="26"/>
+        </w:numPr>
+        <w:rPr>
+          <w:sz w:val="20"/>
+          <w:szCs w:val="20"/>
+        </w:rPr>
+      </w:pPr>
+      <w:r>
+        <w:rPr>
+          <w:sz w:val="20"/>
+          <w:szCs w:val="20"/>
+        </w:rPr>
+        <w:t>Hadoop Sequence Files</w:t>
+      </w:r>
+    </w:p>
+    <w:p>
+      <w:pPr>
+        <w:pStyle w:val="ListParagraph"/>
+        <w:numPr>
+          <w:ilvl w:val="1"/>
+          <w:numId w:val="26"/>
+        </w:numPr>
+        <w:rPr>
+          <w:sz w:val="20"/>
+          <w:szCs w:val="20"/>
+        </w:rPr>
+      </w:pPr>
+      <w:r>
+        <w:rPr>
+          <w:sz w:val="20"/>
+          <w:szCs w:val="20"/>
+        </w:rPr>
+        <w:t>.seq</w:t>
+      </w:r>
+      <w:r>
+        <w:rPr>
+          <w:sz w:val="20"/>
+          <w:szCs w:val="20"/>
+        </w:rPr>
+        <w:tab/>
+      </w:r>
+    </w:p>
+    <w:p>
+      <w:pPr>
+        <w:pStyle w:val="ListParagraph"/>
+        <w:numPr>
+          <w:ilvl w:val="2"/>
+          <w:numId w:val="26"/>
+        </w:numPr>
+        <w:rPr>
+          <w:sz w:val="20"/>
+          <w:szCs w:val="20"/>
+        </w:rPr>
+      </w:pPr>
+      <w:r>
+        <w:rPr>
+          <w:sz w:val="20"/>
+          <w:szCs w:val="20"/>
+        </w:rPr>
+        <w:t>Legacy big data format</w:t>
+      </w:r>
+    </w:p>
+    <w:p>
+      <w:pPr>
+        <w:pStyle w:val="ListParagraph"/>
+        <w:numPr>
+          <w:ilvl w:val="0"/>
+          <w:numId w:val="26"/>
+        </w:numPr>
+        <w:rPr>
+          <w:sz w:val="20"/>
+          <w:szCs w:val="20"/>
+        </w:rPr>
+      </w:pPr>
+      <w:r>
+        <w:rPr>
+          <w:sz w:val="20"/>
+          <w:szCs w:val="20"/>
+        </w:rPr>
+        <w:t>Excel</w:t>
+      </w:r>
+      <w:r>
+        <w:rPr>
+          <w:sz w:val="20"/>
+          <w:szCs w:val="20"/>
+        </w:rPr>
+        <w:tab/>
+      </w:r>
+    </w:p>
+    <w:p>
+      <w:pPr>
+        <w:pStyle w:val="ListParagraph"/>
+        <w:numPr>
+          <w:ilvl w:val="1"/>
+          <w:numId w:val="26"/>
+        </w:numPr>
+        <w:rPr>
+          <w:sz w:val="20"/>
+          <w:szCs w:val="20"/>
+        </w:rPr>
+      </w:pPr>
+      <w:r>
+        <w:rPr>
+          <w:sz w:val="20"/>
+          <w:szCs w:val="20"/>
+        </w:rPr>
+        <w:t>.</w:t>
+      </w:r>
+      <w:proofErr w:type="spellStart"/>
+      <w:r>
+        <w:rPr>
+          <w:sz w:val="20"/>
+          <w:szCs w:val="20"/>
+        </w:rPr>
+        <w:t>xls</w:t>
+      </w:r>
+      <w:proofErr w:type="spellEnd"/>
+    </w:p>
+    <w:p>
+      <w:pPr>
+        <w:pStyle w:val="ListParagraph"/>
+        <w:numPr>
+          <w:ilvl w:val="1"/>
+          <w:numId w:val="26"/>
+        </w:numPr>
+        <w:rPr>
+          <w:sz w:val="20"/>
+          <w:szCs w:val="20"/>
+        </w:rPr>
+      </w:pPr>
+      <w:r>
+        <w:rPr>
+          <w:sz w:val="20"/>
+          <w:szCs w:val="20"/>
+        </w:rPr>
+        <w:t>Xlsx</w:t>
+      </w:r>
+    </w:p>
+    <w:p>
+      <w:pPr>
+        <w:pStyle w:val="ListParagraph"/>
+        <w:numPr>
+          <w:ilvl w:val="0"/>
+          <w:numId w:val="26"/>
+        </w:numPr>
+        <w:rPr>
+          <w:sz w:val="20"/>
+          <w:szCs w:val="20"/>
+        </w:rPr>
+      </w:pPr>
+      <w:r>
+        <w:rPr>
+          <w:sz w:val="20"/>
+          <w:szCs w:val="20"/>
+        </w:rPr>
+        <w:t>XML</w:t>
+      </w:r>
+      <w:r>
+        <w:rPr>
+          <w:sz w:val="20"/>
+          <w:szCs w:val="20"/>
+        </w:rPr>
+        <w:t xml:space="preserve"> (</w:t>
+      </w:r>
+      <w:proofErr w:type="spellStart"/>
+      <w:r>
+        <w:rPr>
+          <w:sz w:val="20"/>
+          <w:szCs w:val="20"/>
+        </w:rPr>
+        <w:t>eXtensible</w:t>
+      </w:r>
+      <w:proofErr w:type="spellEnd"/>
+      <w:r>
+        <w:rPr>
+          <w:sz w:val="20"/>
+          <w:szCs w:val="20"/>
+        </w:rPr>
+        <w:t xml:space="preserve"> Markup Language: Markup language that defines rules for encoding documents in human/machine readable format.</w:t>
+      </w:r>
+    </w:p>
+    <w:p>
+      <w:pPr>
+        <w:pStyle w:val="ListParagraph"/>
+        <w:numPr>
+          <w:ilvl w:val="1"/>
+          <w:numId w:val="26"/>
+        </w:numPr>
+        <w:rPr>
+          <w:sz w:val="20"/>
+          <w:szCs w:val="20"/>
+        </w:rPr>
+      </w:pPr>
+      <w:r>
+        <w:rPr>
+          <w:sz w:val="20"/>
+          <w:szCs w:val="20"/>
+        </w:rPr>
+        <w:t>.xml</w:t>
+      </w:r>
+    </w:p>
+    <w:p>
+      <w:pPr>
+        <w:pStyle w:val="ListParagraph"/>
+        <w:numPr>
+          <w:ilvl w:val="0"/>
+          <w:numId w:val="26"/>
+        </w:numPr>
+        <w:rPr>
+          <w:sz w:val="20"/>
+          <w:szCs w:val="20"/>
+        </w:rPr>
+      </w:pPr>
+      <w:r>
+        <w:rPr>
+          <w:sz w:val="20"/>
+          <w:szCs w:val="20"/>
+        </w:rPr>
+        <w:t>HTML tables</w:t>
+      </w:r>
+    </w:p>
+    <w:p>
+      <w:pPr>
+        <w:pStyle w:val="ListParagraph"/>
+        <w:numPr>
+          <w:ilvl w:val="1"/>
+          <w:numId w:val="26"/>
+        </w:numPr>
+        <w:rPr>
+          <w:sz w:val="20"/>
+          <w:szCs w:val="20"/>
+        </w:rPr>
+      </w:pPr>
+      <w:r>
+        <w:rPr>
+          <w:sz w:val="20"/>
+          <w:szCs w:val="20"/>
+        </w:rPr>
+        <w:t>.html</w:t>
+      </w:r>
+    </w:p>
+    <w:p>
+      <w:pPr>
+        <w:pStyle w:val="ListParagraph"/>
+        <w:numPr>
+          <w:ilvl w:val="0"/>
+          <w:numId w:val="26"/>
+        </w:numPr>
+        <w:rPr>
+          <w:sz w:val="20"/>
+          <w:szCs w:val="20"/>
+        </w:rPr>
+      </w:pPr>
+      <w:r>
+        <w:rPr>
+          <w:sz w:val="20"/>
+          <w:szCs w:val="20"/>
+        </w:rPr>
+        <w:t>Images (basic binary)</w:t>
+      </w:r>
+    </w:p>
+    <w:p>
+      <w:pPr>
+        <w:pStyle w:val="ListParagraph"/>
+        <w:numPr>
+          <w:ilvl w:val="1"/>
+          <w:numId w:val="26"/>
+        </w:numPr>
+        <w:rPr>
+          <w:sz w:val="20"/>
+          <w:szCs w:val="20"/>
+        </w:rPr>
+      </w:pPr>
+      <w:r>
+        <w:rPr>
+          <w:sz w:val="20"/>
+          <w:szCs w:val="20"/>
+        </w:rPr>
+        <w:t>Jpg</w:t>
+      </w:r>
+    </w:p>
+    <w:p>
+      <w:pPr>
+        <w:pStyle w:val="ListParagraph"/>
+        <w:numPr>
+          <w:ilvl w:val="1"/>
+          <w:numId w:val="26"/>
+        </w:numPr>
+        <w:rPr>
+          <w:sz w:val="20"/>
+          <w:szCs w:val="20"/>
+        </w:rPr>
+      </w:pPr>
+      <w:proofErr w:type="spellStart"/>
+      <w:r>
+        <w:rPr>
+          <w:sz w:val="20"/>
+          <w:szCs w:val="20"/>
+        </w:rPr>
+        <w:t>png</w:t>
+      </w:r>
+      <w:proofErr w:type="spellEnd"/>
+    </w:p>
+    <w:p>
+      <w:pPr>
+        <w:pStyle w:val="ListParagraph"/>
+        <w:numPr>
+          <w:ilvl w:val="0"/>
+          <w:numId w:val="26"/>
+        </w:numPr>
+        <w:rPr>
+          <w:sz w:val="20"/>
+          <w:szCs w:val="20"/>
+        </w:rPr>
+      </w:pPr>
+      <w:r>
+        <w:rPr>
+          <w:sz w:val="20"/>
+          <w:szCs w:val="20"/>
+        </w:rPr>
+        <w:t>PDF</w:t>
+      </w:r>
+    </w:p>
+    <w:p>
+      <w:pPr>
+        <w:pStyle w:val="ListParagraph"/>
+        <w:numPr>
+          <w:ilvl w:val="0"/>
+          <w:numId w:val="26"/>
+        </w:numPr>
+        <w:rPr>
+          <w:sz w:val="20"/>
+          <w:szCs w:val="20"/>
+        </w:rPr>
+      </w:pPr>
+      <w:r>
+        <w:rPr>
+          <w:sz w:val="20"/>
+          <w:szCs w:val="20"/>
+        </w:rPr>
+        <w:t>SAS</w:t>
+      </w:r>
+      <w:r>
+        <w:rPr>
+          <w:sz w:val="20"/>
+          <w:szCs w:val="20"/>
+        </w:rPr>
+        <w:tab/>
+      </w:r>
+    </w:p>
+    <w:p>
+      <w:pPr>
+        <w:pStyle w:val="ListParagraph"/>
+        <w:numPr>
+          <w:ilvl w:val="1"/>
+          <w:numId w:val="26"/>
+        </w:numPr>
+        <w:rPr>
+          <w:sz w:val="20"/>
+          <w:szCs w:val="20"/>
+        </w:rPr>
+      </w:pPr>
+      <w:r>
+        <w:rPr>
+          <w:sz w:val="20"/>
+          <w:szCs w:val="20"/>
+        </w:rPr>
+        <w:t>.sas7bdat</w:t>
+      </w:r>
+    </w:p>
+    <w:p>
+      <w:pPr>
+        <w:pStyle w:val="ListParagraph"/>
+        <w:numPr>
+          <w:ilvl w:val="0"/>
+          <w:numId w:val="26"/>
+        </w:numPr>
+        <w:rPr>
+          <w:sz w:val="20"/>
+          <w:szCs w:val="20"/>
+        </w:rPr>
+      </w:pPr>
+      <w:r>
+        <w:rPr>
+          <w:sz w:val="20"/>
+          <w:szCs w:val="20"/>
+        </w:rPr>
+        <w:t>HDF5</w:t>
+      </w:r>
+    </w:p>
+    <w:p>
+      <w:pPr>
+        <w:pStyle w:val="ListParagraph"/>
+        <w:numPr>
+          <w:ilvl w:val="1"/>
+          <w:numId w:val="26"/>
+        </w:numPr>
+        <w:rPr>
+          <w:sz w:val="20"/>
+          <w:szCs w:val="20"/>
+        </w:rPr>
+      </w:pPr>
+      <w:r>
+        <w:rPr>
+          <w:sz w:val="20"/>
+          <w:szCs w:val="20"/>
+        </w:rPr>
+        <w:t>.h5</w:t>
+      </w:r>
+    </w:p>
+    <w:p>
+      <w:pPr>
+        <w:pStyle w:val="ListParagraph"/>
+        <w:numPr>
+          <w:ilvl w:val="0"/>
+          <w:numId w:val="26"/>
+        </w:numPr>
+        <w:rPr>
+          <w:sz w:val="20"/>
+          <w:szCs w:val="20"/>
+        </w:rPr>
+      </w:pPr>
+      <w:r>
+        <w:rPr>
+          <w:sz w:val="20"/>
+          <w:szCs w:val="20"/>
+        </w:rPr>
+        <w:t>NetCDF</w:t>
+      </w:r>
+      <w:r>
+        <w:rPr>
+          <w:sz w:val="20"/>
+          <w:szCs w:val="20"/>
+        </w:rPr>
+        <w:tab/>
+      </w:r>
+    </w:p>
+    <w:p>
+      <w:pPr>
+        <w:pStyle w:val="ListParagraph"/>
+        <w:numPr>
+          <w:ilvl w:val="1"/>
+          <w:numId w:val="26"/>
+        </w:numPr>
+        <w:rPr>
+          <w:sz w:val="20"/>
+          <w:szCs w:val="20"/>
+        </w:rPr>
+      </w:pPr>
+      <w:r>
+        <w:rPr>
+          <w:sz w:val="20"/>
+          <w:szCs w:val="20"/>
+        </w:rPr>
+        <w:t>.</w:t>
+      </w:r>
+      <w:proofErr w:type="spellStart"/>
+      <w:r>
+        <w:rPr>
+          <w:sz w:val="20"/>
+          <w:szCs w:val="20"/>
+        </w:rPr>
+        <w:t>nc</w:t>
+      </w:r>
+      <w:proofErr w:type="spellEnd"/>
+    </w:p>
+    <w:p>
+      <w:pPr>
+        <w:pStyle w:val="ListParagraph"/>
+        <w:numPr>
+          <w:ilvl w:val="0"/>
+          <w:numId w:val="26"/>
+        </w:numPr>
+        <w:rPr>
+          <w:sz w:val="22"/>
+          <w:szCs w:val="22"/>
+        </w:rPr>
+      </w:pPr>
+      <w:r>
+        <w:rPr>
+          <w:sz w:val="22"/>
+          <w:szCs w:val="22"/>
+        </w:rPr>
+        <w:t>Delta Lake</w:t>
+      </w:r>
+      <w:r>
+        <w:rPr>
+          <w:sz w:val="22"/>
+          <w:szCs w:val="22"/>
+        </w:rPr>
+        <w:t xml:space="preserve"> (Storage layer that brings ACID transactions to Apache Spark and big data workloads.</w:t>
+      </w:r>
+    </w:p>
     <w:sectPr>
       <w:pgSz w:w="12240" w:h="15840"/>
       <w:pgMar w:top="1440" w:right="1440" w:bottom="1440" w:left="1440" w:header="720" w:footer="720" w:gutter="0"/>
@@ -12099,6 +13062,119 @@
     </w:lvl>
   </w:abstractNum>
   <w:abstractNum w:abstractNumId="22" w15:restartNumberingAfterBreak="0">
+    <w:nsid w:val="74D9783C"/>
+    <w:multiLevelType w:val="hybridMultilevel"/>
+    <w:tmpl w:val="B4E2E7A0"/>
+    <w:lvl w:ilvl="0" w:tplc="04090001">
+      <w:start w:val="1"/>
+      <w:numFmt w:val="bullet"/>
+      <w:lvlText w:val=""/>
+      <w:lvlJc w:val="left"/>
+      <w:pPr>
+        <w:ind w:left="360" w:hanging="360"/>
+      </w:pPr>
+      <w:rPr>
+        <w:rFonts w:ascii="Symbol" w:hAnsi="Symbol" w:hint="default"/>
+      </w:rPr>
+    </w:lvl>
+    <w:lvl w:ilvl="1" w:tplc="04090003">
+      <w:start w:val="1"/>
+      <w:numFmt w:val="bullet"/>
+      <w:lvlText w:val="o"/>
+      <w:lvlJc w:val="left"/>
+      <w:pPr>
+        <w:ind w:left="1080" w:hanging="360"/>
+      </w:pPr>
+      <w:rPr>
+        <w:rFonts w:ascii="Courier New" w:hAnsi="Courier New" w:cs="Courier New" w:hint="default"/>
+      </w:rPr>
+    </w:lvl>
+    <w:lvl w:ilvl="2" w:tplc="04090005">
+      <w:start w:val="1"/>
+      <w:numFmt w:val="bullet"/>
+      <w:lvlText w:val=""/>
+      <w:lvlJc w:val="left"/>
+      <w:pPr>
+        <w:ind w:left="1800" w:hanging="360"/>
+      </w:pPr>
+      <w:rPr>
+        <w:rFonts w:ascii="Wingdings" w:hAnsi="Wingdings" w:hint="default"/>
+      </w:rPr>
+    </w:lvl>
+    <w:lvl w:ilvl="3" w:tplc="04090001" w:tentative="1">
+      <w:start w:val="1"/>
+      <w:numFmt w:val="bullet"/>
+      <w:lvlText w:val=""/>
+      <w:lvlJc w:val="left"/>
+      <w:pPr>
+        <w:ind w:left="2520" w:hanging="360"/>
+      </w:pPr>
+      <w:rPr>
+        <w:rFonts w:ascii="Symbol" w:hAnsi="Symbol" w:hint="default"/>
+      </w:rPr>
+    </w:lvl>
+    <w:lvl w:ilvl="4" w:tplc="04090003" w:tentative="1">
+      <w:start w:val="1"/>
+      <w:numFmt w:val="bullet"/>
+      <w:lvlText w:val="o"/>
+      <w:lvlJc w:val="left"/>
+      <w:pPr>
+        <w:ind w:left="3240" w:hanging="360"/>
+      </w:pPr>
+      <w:rPr>
+        <w:rFonts w:ascii="Courier New" w:hAnsi="Courier New" w:cs="Courier New" w:hint="default"/>
+      </w:rPr>
+    </w:lvl>
+    <w:lvl w:ilvl="5" w:tplc="04090005" w:tentative="1">
+      <w:start w:val="1"/>
+      <w:numFmt w:val="bullet"/>
+      <w:lvlText w:val=""/>
+      <w:lvlJc w:val="left"/>
+      <w:pPr>
+        <w:ind w:left="3960" w:hanging="360"/>
+      </w:pPr>
+      <w:rPr>
+        <w:rFonts w:ascii="Wingdings" w:hAnsi="Wingdings" w:hint="default"/>
+      </w:rPr>
+    </w:lvl>
+    <w:lvl w:ilvl="6" w:tplc="04090001" w:tentative="1">
+      <w:start w:val="1"/>
+      <w:numFmt w:val="bullet"/>
+      <w:lvlText w:val=""/>
+      <w:lvlJc w:val="left"/>
+      <w:pPr>
+        <w:ind w:left="4680" w:hanging="360"/>
+      </w:pPr>
+      <w:rPr>
+        <w:rFonts w:ascii="Symbol" w:hAnsi="Symbol" w:hint="default"/>
+      </w:rPr>
+    </w:lvl>
+    <w:lvl w:ilvl="7" w:tplc="04090003" w:tentative="1">
+      <w:start w:val="1"/>
+      <w:numFmt w:val="bullet"/>
+      <w:lvlText w:val="o"/>
+      <w:lvlJc w:val="left"/>
+      <w:pPr>
+        <w:ind w:left="5400" w:hanging="360"/>
+      </w:pPr>
+      <w:rPr>
+        <w:rFonts w:ascii="Courier New" w:hAnsi="Courier New" w:cs="Courier New" w:hint="default"/>
+      </w:rPr>
+    </w:lvl>
+    <w:lvl w:ilvl="8" w:tplc="04090005" w:tentative="1">
+      <w:start w:val="1"/>
+      <w:numFmt w:val="bullet"/>
+      <w:lvlText w:val=""/>
+      <w:lvlJc w:val="left"/>
+      <w:pPr>
+        <w:ind w:left="6120" w:hanging="360"/>
+      </w:pPr>
+      <w:rPr>
+        <w:rFonts w:ascii="Wingdings" w:hAnsi="Wingdings" w:hint="default"/>
+      </w:rPr>
+    </w:lvl>
+  </w:abstractNum>
+  <w:abstractNum w:abstractNumId="23" w15:restartNumberingAfterBreak="0">
     <w:nsid w:val="758D01A5"/>
     <w:multiLevelType w:val="hybridMultilevel"/>
     <w:tmpl w:val="51A22D62"/>
@@ -12211,7 +13287,7 @@
       </w:rPr>
     </w:lvl>
   </w:abstractNum>
-  <w:abstractNum w:abstractNumId="23" w15:restartNumberingAfterBreak="0">
+  <w:abstractNum w:abstractNumId="24" w15:restartNumberingAfterBreak="0">
     <w:nsid w:val="7C09458C"/>
     <w:multiLevelType w:val="hybridMultilevel"/>
     <w:tmpl w:val="B632493C"/>
@@ -12324,7 +13400,7 @@
       </w:rPr>
     </w:lvl>
   </w:abstractNum>
-  <w:abstractNum w:abstractNumId="24" w15:restartNumberingAfterBreak="0">
+  <w:abstractNum w:abstractNumId="25" w15:restartNumberingAfterBreak="0">
     <w:nsid w:val="7E097252"/>
     <w:multiLevelType w:val="multilevel"/>
     <w:tmpl w:val="E9482548"/>
@@ -12474,7 +13550,7 @@
     </w:lvl>
   </w:abstractNum>
   <w:num w:numId="1" w16cid:durableId="2101831916">
-    <w:abstractNumId w:val="22"/>
+    <w:abstractNumId w:val="23"/>
   </w:num>
   <w:num w:numId="2" w16cid:durableId="234709193">
     <w:abstractNumId w:val="16"/>
@@ -12498,7 +13574,7 @@
     <w:abstractNumId w:val="14"/>
   </w:num>
   <w:num w:numId="9" w16cid:durableId="1449740911">
-    <w:abstractNumId w:val="24"/>
+    <w:abstractNumId w:val="25"/>
   </w:num>
   <w:num w:numId="10" w16cid:durableId="1976253406">
     <w:abstractNumId w:val="13"/>
@@ -12537,7 +13613,7 @@
     <w:abstractNumId w:val="7"/>
   </w:num>
   <w:num w:numId="22" w16cid:durableId="463160073">
-    <w:abstractNumId w:val="23"/>
+    <w:abstractNumId w:val="24"/>
   </w:num>
   <w:num w:numId="23" w16cid:durableId="368648835">
     <w:abstractNumId w:val="4"/>
@@ -12547,6 +13623,9 @@
   </w:num>
   <w:num w:numId="25" w16cid:durableId="248539925">
     <w:abstractNumId w:val="11"/>
+  </w:num>
+  <w:num w:numId="26" w16cid:durableId="699234875">
+    <w:abstractNumId w:val="22"/>
   </w:num>
 </w:numbering>
 </file>
